--- a/需求及经验/城市多机场--遵义/城市流-网关.docx
+++ b/需求及经验/城市多机场--遵义/城市流-网关.docx
@@ -3,6 +3,9 @@
 <w:document xmlns:wpc="http://schemas.microsoft.com/office/word/2010/wordprocessingCanvas" xmlns:mc="http://schemas.openxmlformats.org/markup-compatibility/2006" xmlns:o="urn:schemas-microsoft-com:office:office" xmlns:r="http://schemas.openxmlformats.org/officeDocument/2006/relationships" xmlns:m="http://schemas.openxmlformats.org/officeDocument/2006/math" xmlns:v="urn:schemas-microsoft-com:vml" xmlns:wp14="http://schemas.microsoft.com/office/word/2010/wordprocessingDrawing" xmlns:wp="http://schemas.openxmlformats.org/drawingml/2006/wordprocessingDrawing" xmlns:w10="urn:schemas-microsoft-com:office:word" xmlns:w="http://schemas.openxmlformats.org/wordprocessingml/2006/main" xmlns:w14="http://schemas.microsoft.com/office/word/2010/wordml" xmlns:w15="http://schemas.microsoft.com/office/word/2012/wordml" xmlns:wpg="http://schemas.microsoft.com/office/word/2010/wordprocessingGroup" xmlns:wpi="http://schemas.microsoft.com/office/word/2010/wordprocessingInk" xmlns:wne="http://schemas.microsoft.com/office/word/2006/wordml" xmlns:wps="http://schemas.microsoft.com/office/word/2010/wordprocessingShape" mc:Ignorable="w14 w15 wp14">
   <w:body>
     <w:p>
+      <w:pPr>
+        <w:pStyle w:val="1"/>
+      </w:pPr>
       <w:r>
         <w:t>J</w:t>
       </w:r>
@@ -65,7 +68,6 @@
     <w:p>
       <w:pPr>
         <w:rPr>
-          <w:rFonts w:hint="eastAsia"/>
           <w:sz w:val="15"/>
           <w:szCs w:val="15"/>
         </w:rPr>
@@ -211,7 +213,6 @@
                           <w:p>
                             <w:pPr>
                               <w:rPr>
-                                <w:rFonts w:hint="eastAsia"/>
                                 <w:sz w:val="10"/>
                                 <w:szCs w:val="10"/>
                               </w:rPr>
@@ -276,7 +277,6 @@
                     <w:p>
                       <w:pPr>
                         <w:rPr>
-                          <w:rFonts w:hint="eastAsia"/>
                           <w:sz w:val="10"/>
                           <w:szCs w:val="10"/>
                         </w:rPr>
@@ -319,7 +319,6 @@
           </mc:Fallback>
         </mc:AlternateContent>
       </w:r>
-      <w:bookmarkStart w:id="0" w:name="_GoBack"/>
       <w:r>
         <w:rPr>
           <w:noProof/>
@@ -360,12 +359,10 @@
           </wp:inline>
         </w:drawing>
       </w:r>
-      <w:bookmarkEnd w:id="0"/>
-    </w:p>
-    <w:p>
-      <w:pPr>
-        <w:rPr>
-          <w:rFonts w:hint="eastAsia"/>
+    </w:p>
+    <w:p>
+      <w:pPr>
+        <w:rPr>
           <w:sz w:val="15"/>
           <w:szCs w:val="15"/>
         </w:rPr>
@@ -414,7 +411,6 @@
     <w:p>
       <w:pPr>
         <w:rPr>
-          <w:rFonts w:hint="eastAsia"/>
           <w:sz w:val="15"/>
           <w:szCs w:val="15"/>
         </w:rPr>
@@ -509,7 +505,6 @@
     <w:p>
       <w:pPr>
         <w:rPr>
-          <w:rFonts w:hint="eastAsia"/>
           <w:sz w:val="15"/>
           <w:szCs w:val="15"/>
         </w:rPr>
@@ -582,11 +577,123 @@
           <w:sz w:val="15"/>
           <w:szCs w:val="15"/>
         </w:rPr>
-        <w:t>是</w:t>
-      </w:r>
-      <w:r>
-        <w:rPr>
-          <w:rFonts w:hint="eastAsia"/>
+        <w:t>是北京</w:t>
+      </w:r>
+      <w:r>
+        <w:rPr>
+          <w:sz w:val="15"/>
+          <w:szCs w:val="15"/>
+        </w:rPr>
+        <w:t>，上海，遵义</w:t>
+      </w:r>
+      <w:r>
+        <w:rPr>
+          <w:rFonts w:hint="eastAsia"/>
+          <w:sz w:val="15"/>
+          <w:szCs w:val="15"/>
+        </w:rPr>
+        <w:t>中</w:t>
+      </w:r>
+      <w:r>
+        <w:rPr>
+          <w:sz w:val="15"/>
+          <w:szCs w:val="15"/>
+        </w:rPr>
+        <w:t>一个，则</w:t>
+      </w:r>
+      <w:r>
+        <w:rPr>
+          <w:rFonts w:hint="eastAsia"/>
+          <w:sz w:val="15"/>
+          <w:szCs w:val="15"/>
+        </w:rPr>
+        <w:t>返回</w:t>
+      </w:r>
+      <w:r>
+        <w:rPr>
+          <w:sz w:val="15"/>
+          <w:szCs w:val="15"/>
+        </w:rPr>
+        <w:t>list&lt;String&gt;</w:t>
+      </w:r>
+      <w:r>
+        <w:rPr>
+          <w:rFonts w:hint="eastAsia"/>
+          <w:sz w:val="15"/>
+          <w:szCs w:val="15"/>
+        </w:rPr>
+        <w:t>的</w:t>
+      </w:r>
+      <w:r>
+        <w:rPr>
+          <w:sz w:val="15"/>
+          <w:szCs w:val="15"/>
+        </w:rPr>
+        <w:t>值是北京，北京南苑，上海，上海浦东，</w:t>
+      </w:r>
+      <w:r>
+        <w:rPr>
+          <w:sz w:val="15"/>
+          <w:szCs w:val="15"/>
+        </w:rPr>
+        <w:t>ZYI</w:t>
+      </w:r>
+      <w:r>
+        <w:rPr>
+          <w:rFonts w:hint="eastAsia"/>
+          <w:sz w:val="15"/>
+          <w:szCs w:val="15"/>
+        </w:rPr>
+        <w:t>，</w:t>
+      </w:r>
+      <w:r>
+        <w:rPr>
+          <w:sz w:val="15"/>
+          <w:szCs w:val="15"/>
+        </w:rPr>
+        <w:t>WMT</w:t>
+      </w:r>
+      <w:r>
+        <w:rPr>
+          <w:rFonts w:hint="eastAsia"/>
+          <w:sz w:val="15"/>
+          <w:szCs w:val="15"/>
+        </w:rPr>
+        <w:t>。</w:t>
+      </w:r>
+    </w:p>
+    <w:p>
+      <w:pPr>
+        <w:rPr>
+          <w:sz w:val="15"/>
+          <w:szCs w:val="15"/>
+        </w:rPr>
+      </w:pPr>
+      <w:r>
+        <w:rPr>
+          <w:rFonts w:hint="eastAsia"/>
+          <w:sz w:val="15"/>
+          <w:szCs w:val="15"/>
+        </w:rPr>
+        <w:t>若</w:t>
+      </w:r>
+      <w:r>
+        <w:rPr>
+          <w:sz w:val="15"/>
+          <w:szCs w:val="15"/>
+        </w:rPr>
+        <w:t>出发、到达都是多机场，</w:t>
+      </w:r>
+      <w:r>
+        <w:rPr>
+          <w:rFonts w:hint="eastAsia"/>
+          <w:sz w:val="15"/>
+          <w:szCs w:val="15"/>
+        </w:rPr>
+        <w:t>如</w:t>
+      </w:r>
+      <w:r>
+        <w:rPr>
           <w:sz w:val="15"/>
           <w:szCs w:val="15"/>
         </w:rPr>
@@ -597,7 +704,135 @@
           <w:sz w:val="15"/>
           <w:szCs w:val="15"/>
         </w:rPr>
-        <w:t>，上海，遵义</w:t>
+        <w:t>—</w:t>
+      </w:r>
+      <w:r>
+        <w:rPr>
+          <w:rFonts w:hint="eastAsia"/>
+          <w:sz w:val="15"/>
+          <w:szCs w:val="15"/>
+        </w:rPr>
+        <w:t>上海</w:t>
+      </w:r>
+      <w:r>
+        <w:rPr>
+          <w:sz w:val="15"/>
+          <w:szCs w:val="15"/>
+        </w:rPr>
+        <w:t>，有</w:t>
+      </w:r>
+      <w:r>
+        <w:rPr>
+          <w:rFonts w:hint="eastAsia"/>
+          <w:sz w:val="15"/>
+          <w:szCs w:val="15"/>
+        </w:rPr>
+        <w:t>4</w:t>
+      </w:r>
+      <w:r>
+        <w:rPr>
+          <w:rFonts w:hint="eastAsia"/>
+          <w:sz w:val="15"/>
+          <w:szCs w:val="15"/>
+        </w:rPr>
+        <w:t>种</w:t>
+      </w:r>
+      <w:r>
+        <w:rPr>
+          <w:sz w:val="15"/>
+          <w:szCs w:val="15"/>
+        </w:rPr>
+        <w:t>组合</w:t>
+      </w:r>
+    </w:p>
+    <w:p>
+      <w:pPr>
+        <w:rPr>
+          <w:color w:val="000000" w:themeColor="text1"/>
+          <w:sz w:val="15"/>
+          <w:szCs w:val="15"/>
+        </w:rPr>
+      </w:pPr>
+      <w:r>
+        <w:rPr>
+          <w:color w:val="FF0000"/>
+          <w:sz w:val="15"/>
+          <w:szCs w:val="15"/>
+        </w:rPr>
+        <w:t>E</w:t>
+      </w:r>
+      <w:r>
+        <w:rPr>
+          <w:rFonts w:hint="eastAsia"/>
+          <w:color w:val="FF0000"/>
+          <w:sz w:val="15"/>
+          <w:szCs w:val="15"/>
+        </w:rPr>
+        <w:t>lse</w:t>
+      </w:r>
+      <w:r>
+        <w:rPr>
+          <w:color w:val="FF0000"/>
+          <w:sz w:val="15"/>
+          <w:szCs w:val="15"/>
+        </w:rPr>
+        <w:t xml:space="preserve"> if</w:t>
+      </w:r>
+      <w:r>
+        <w:rPr>
+          <w:color w:val="FF0000"/>
+          <w:sz w:val="15"/>
+          <w:szCs w:val="15"/>
+        </w:rPr>
+        <w:t xml:space="preserve"> </w:t>
+      </w:r>
+      <w:r>
+        <w:rPr>
+          <w:rFonts w:hint="eastAsia"/>
+          <w:color w:val="000000" w:themeColor="text1"/>
+          <w:sz w:val="15"/>
+          <w:szCs w:val="15"/>
+        </w:rPr>
+        <w:t>国航</w:t>
+      </w:r>
+      <w:r>
+        <w:rPr>
+          <w:color w:val="000000" w:themeColor="text1"/>
+          <w:sz w:val="15"/>
+          <w:szCs w:val="15"/>
+        </w:rPr>
+        <w:t>二次查询</w:t>
+      </w:r>
+    </w:p>
+    <w:p>
+      <w:pPr>
+        <w:rPr>
+          <w:sz w:val="15"/>
+          <w:szCs w:val="15"/>
+        </w:rPr>
+      </w:pPr>
+      <w:r>
+        <w:rPr>
+          <w:color w:val="FF0000"/>
+          <w:sz w:val="15"/>
+          <w:szCs w:val="15"/>
+        </w:rPr>
+        <w:t xml:space="preserve"> </w:t>
+      </w:r>
+      <w:r>
+        <w:rPr>
+          <w:color w:val="FF0000"/>
+          <w:sz w:val="15"/>
+          <w:szCs w:val="15"/>
+        </w:rPr>
+        <w:t xml:space="preserve">  </w:t>
+      </w:r>
+      <w:r>
+        <w:rPr>
+          <w:sz w:val="15"/>
+          <w:szCs w:val="15"/>
+        </w:rPr>
+        <w:t>FlightQueryBean</w:t>
       </w:r>
       <w:r>
         <w:rPr>
@@ -612,540 +847,691 @@
           <w:sz w:val="15"/>
           <w:szCs w:val="15"/>
         </w:rPr>
-        <w:t>一个，则</w:t>
-      </w:r>
-      <w:r>
-        <w:rPr>
-          <w:rFonts w:hint="eastAsia"/>
-          <w:sz w:val="15"/>
-          <w:szCs w:val="15"/>
-        </w:rPr>
-        <w:t>返回</w:t>
-      </w:r>
-      <w:r>
-        <w:rPr>
-          <w:sz w:val="15"/>
-          <w:szCs w:val="15"/>
-        </w:rPr>
-        <w:t>list&lt;String&gt;</w:t>
-      </w:r>
-      <w:r>
-        <w:rPr>
-          <w:rFonts w:hint="eastAsia"/>
-          <w:sz w:val="15"/>
-          <w:szCs w:val="15"/>
-        </w:rPr>
-        <w:t>的</w:t>
-      </w:r>
-      <w:r>
-        <w:rPr>
-          <w:sz w:val="15"/>
-          <w:szCs w:val="15"/>
-        </w:rPr>
-        <w:t>值是北京，北京南苑，上海，上海浦东，</w:t>
-      </w:r>
-      <w:r>
-        <w:rPr>
+        <w:t xml:space="preserve"> DepAirportCode</w:t>
+      </w:r>
+      <w:r>
+        <w:rPr>
+          <w:rFonts w:hint="eastAsia"/>
+          <w:sz w:val="15"/>
+          <w:szCs w:val="15"/>
+        </w:rPr>
+        <w:t>及</w:t>
+      </w:r>
+      <w:r>
+        <w:rPr>
+          <w:sz w:val="15"/>
+          <w:szCs w:val="15"/>
+        </w:rPr>
+        <w:t>arrAirportCode</w:t>
+      </w:r>
+      <w:r>
+        <w:rPr>
+          <w:rFonts w:hint="eastAsia"/>
+          <w:sz w:val="15"/>
+          <w:szCs w:val="15"/>
+        </w:rPr>
+        <w:t>等于</w:t>
+      </w:r>
+      <w:r>
+        <w:rPr>
+          <w:sz w:val="15"/>
+          <w:szCs w:val="15"/>
+        </w:rPr>
+        <w:t>PVG</w:t>
+      </w:r>
+      <w:r>
+        <w:rPr>
+          <w:sz w:val="15"/>
+          <w:szCs w:val="15"/>
+        </w:rPr>
+        <w:t>或者</w:t>
+      </w:r>
+      <w:r>
+        <w:rPr>
+          <w:sz w:val="15"/>
+          <w:szCs w:val="15"/>
+        </w:rPr>
+        <w:t>NAY</w:t>
+      </w:r>
+      <w:r>
+        <w:rPr>
+          <w:rFonts w:hint="eastAsia"/>
+          <w:sz w:val="15"/>
+          <w:szCs w:val="15"/>
+        </w:rPr>
+        <w:t>，</w:t>
+      </w:r>
+      <w:r>
+        <w:rPr>
+          <w:sz w:val="15"/>
+          <w:szCs w:val="15"/>
+        </w:rPr>
+        <w:t>则转换成中文名称</w:t>
+      </w:r>
+      <w:r>
+        <w:rPr>
+          <w:rFonts w:hint="eastAsia"/>
+          <w:sz w:val="15"/>
+          <w:szCs w:val="15"/>
+        </w:rPr>
+        <w:t>。</w:t>
+      </w:r>
+      <w:r>
+        <w:rPr>
+          <w:sz w:val="15"/>
+          <w:szCs w:val="15"/>
+        </w:rPr>
+        <w:t>即</w:t>
+      </w:r>
+      <w:r>
+        <w:rPr>
+          <w:sz w:val="15"/>
+          <w:szCs w:val="15"/>
+        </w:rPr>
+        <w:t>NAY</w:t>
+      </w:r>
+      <w:r>
+        <w:rPr>
+          <w:sz w:val="15"/>
+          <w:szCs w:val="15"/>
+        </w:rPr>
+        <w:t>转成北京南苑</w:t>
+      </w:r>
+    </w:p>
+    <w:p>
+      <w:pPr>
+        <w:rPr>
+          <w:color w:val="FF0000"/>
+          <w:sz w:val="15"/>
+          <w:szCs w:val="15"/>
+        </w:rPr>
+      </w:pPr>
+      <w:r>
+        <w:rPr>
+          <w:color w:val="FF0000"/>
+          <w:sz w:val="15"/>
+          <w:szCs w:val="15"/>
+        </w:rPr>
+        <w:t>E</w:t>
+      </w:r>
+      <w:r>
+        <w:rPr>
+          <w:rFonts w:hint="eastAsia"/>
+          <w:color w:val="FF0000"/>
+          <w:sz w:val="15"/>
+          <w:szCs w:val="15"/>
+        </w:rPr>
+        <w:t>lse</w:t>
+      </w:r>
+    </w:p>
+    <w:p>
+      <w:pPr>
+        <w:rPr>
+          <w:color w:val="FF0000"/>
+          <w:sz w:val="15"/>
+          <w:szCs w:val="15"/>
+        </w:rPr>
+      </w:pPr>
+      <w:r>
+        <w:rPr>
+          <w:color w:val="FF0000"/>
+          <w:sz w:val="15"/>
+          <w:szCs w:val="15"/>
+        </w:rPr>
+        <w:t xml:space="preserve">   </w:t>
+      </w:r>
+      <w:r>
+        <w:rPr>
+          <w:sz w:val="15"/>
+          <w:szCs w:val="15"/>
+        </w:rPr>
+        <w:t xml:space="preserve"> DepCity</w:t>
+      </w:r>
+      <w:r>
+        <w:rPr>
+          <w:sz w:val="15"/>
+          <w:szCs w:val="15"/>
+        </w:rPr>
+        <w:t>、</w:t>
+      </w:r>
+      <w:r>
+        <w:rPr>
+          <w:sz w:val="15"/>
+          <w:szCs w:val="15"/>
+        </w:rPr>
+        <w:t>ArrCity</w:t>
+      </w:r>
+      <w:r>
+        <w:rPr>
+          <w:sz w:val="15"/>
+          <w:szCs w:val="15"/>
+        </w:rPr>
+        <w:t>是遵义，则转成</w:t>
+      </w:r>
+      <w:r>
+        <w:rPr>
+          <w:rFonts w:hint="eastAsia"/>
           <w:sz w:val="15"/>
           <w:szCs w:val="15"/>
         </w:rPr>
         <w:t>ZYI</w:t>
       </w:r>
-      <w:r>
-        <w:rPr>
-          <w:rFonts w:hint="eastAsia"/>
-          <w:sz w:val="15"/>
-          <w:szCs w:val="15"/>
-        </w:rPr>
-        <w:t>，</w:t>
-      </w:r>
-      <w:r>
-        <w:rPr>
-          <w:sz w:val="15"/>
-          <w:szCs w:val="15"/>
-        </w:rPr>
+    </w:p>
+    <w:p>
+      <w:pPr>
+        <w:rPr>
+          <w:sz w:val="15"/>
+          <w:szCs w:val="15"/>
+        </w:rPr>
+      </w:pPr>
+      <w:r>
+        <w:rPr>
+          <w:rFonts w:hint="eastAsia"/>
+          <w:sz w:val="15"/>
+          <w:szCs w:val="15"/>
+        </w:rPr>
+        <w:t>】</w:t>
+      </w:r>
+    </w:p>
+    <w:p>
+      <w:pPr>
+        <w:rPr>
+          <w:sz w:val="15"/>
+          <w:szCs w:val="15"/>
+        </w:rPr>
+      </w:pPr>
+      <w:r>
+        <w:rPr>
+          <w:sz w:val="15"/>
+          <w:szCs w:val="15"/>
+        </w:rPr>
+        <w:t>F</w:t>
+      </w:r>
+      <w:r>
+        <w:rPr>
+          <w:rFonts w:hint="eastAsia"/>
+          <w:sz w:val="15"/>
+          <w:szCs w:val="15"/>
+        </w:rPr>
+        <w:t>or</w:t>
+      </w:r>
+      <w:r>
+        <w:rPr>
+          <w:sz w:val="15"/>
+          <w:szCs w:val="15"/>
+        </w:rPr>
+        <w:t>循环将</w:t>
+      </w:r>
+      <w:r>
+        <w:rPr>
+          <w:sz w:val="15"/>
+          <w:szCs w:val="15"/>
+        </w:rPr>
+        <w:t>bean</w:t>
+      </w:r>
+      <w:r>
+        <w:rPr>
+          <w:sz w:val="15"/>
+          <w:szCs w:val="15"/>
+        </w:rPr>
+        <w:t>中的</w:t>
+      </w:r>
+      <w:r>
+        <w:rPr>
+          <w:sz w:val="15"/>
+          <w:szCs w:val="15"/>
+        </w:rPr>
+        <w:t>depCity</w:t>
+      </w:r>
+      <w:r>
+        <w:rPr>
+          <w:sz w:val="15"/>
+          <w:szCs w:val="15"/>
+        </w:rPr>
+        <w:t>和</w:t>
+      </w:r>
+      <w:r>
+        <w:rPr>
+          <w:rFonts w:hint="eastAsia"/>
+          <w:sz w:val="15"/>
+          <w:szCs w:val="15"/>
+        </w:rPr>
+        <w:t>arrCity</w:t>
+      </w:r>
+      <w:r>
+        <w:rPr>
+          <w:rFonts w:hint="eastAsia"/>
+          <w:sz w:val="15"/>
+          <w:szCs w:val="15"/>
+        </w:rPr>
+        <w:t>转换</w:t>
+      </w:r>
+      <w:r>
+        <w:rPr>
+          <w:sz w:val="15"/>
+          <w:szCs w:val="15"/>
+        </w:rPr>
+        <w:t>成机场三字码</w:t>
+      </w:r>
+    </w:p>
+    <w:p>
+      <w:pPr>
+        <w:rPr>
+          <w:sz w:val="15"/>
+          <w:szCs w:val="15"/>
+        </w:rPr>
+      </w:pPr>
+      <w:r>
+        <w:rPr>
+          <w:rFonts w:hint="eastAsia"/>
+          <w:sz w:val="15"/>
+          <w:szCs w:val="15"/>
+        </w:rPr>
+        <w:t>】</w:t>
+      </w:r>
+    </w:p>
+    <w:p>
+      <w:pPr>
+        <w:pStyle w:val="1"/>
+      </w:pPr>
+      <w:r>
+        <w:t>G</w:t>
+      </w:r>
+      <w:r>
+        <w:rPr>
+          <w:rFonts w:hint="eastAsia"/>
+        </w:rPr>
+        <w:t>w</w:t>
+      </w:r>
+      <w:r>
+        <w:t>-</w:t>
+      </w:r>
+      <w:r>
+        <w:rPr>
+          <w:rFonts w:hint="eastAsia"/>
+        </w:rPr>
+        <w:t>外部</w:t>
+      </w:r>
+    </w:p>
+    <w:p>
+      <w:pPr>
+        <w:rPr>
+          <w:rFonts w:hint="eastAsia"/>
+        </w:rPr>
+      </w:pPr>
+      <w:r>
+        <w:rPr>
+          <w:rFonts w:hint="eastAsia"/>
+        </w:rPr>
+        <w:t>除</w:t>
+      </w:r>
+      <w:r>
+        <w:t>国航外其他都是用</w:t>
+      </w:r>
+      <w:r>
+        <w:rPr>
+          <w:rFonts w:hint="eastAsia"/>
+        </w:rPr>
+        <w:t>城市</w:t>
+      </w:r>
+      <w:bookmarkStart w:id="0" w:name="_GoBack"/>
+      <w:bookmarkEnd w:id="0"/>
+      <w:r>
+        <w:t>三字码</w:t>
+      </w:r>
+    </w:p>
+    <w:p>
+      <w:pPr>
+        <w:rPr>
+          <w:rFonts w:hint="eastAsia"/>
+        </w:rPr>
+      </w:pPr>
+      <w:r>
+        <w:rPr>
+          <w:rFonts w:hint="eastAsia"/>
+        </w:rPr>
+        <w:t>北京</w:t>
+      </w:r>
+      <w:r>
+        <w:t>PEK</w:t>
+      </w:r>
+      <w:r>
+        <w:t>代表</w:t>
+      </w:r>
+      <w:r>
+        <w:rPr>
+          <w:rFonts w:hint="eastAsia"/>
+        </w:rPr>
+        <w:t>PEK</w:t>
+      </w:r>
+      <w:r>
+        <w:rPr>
+          <w:rFonts w:hint="eastAsia"/>
+        </w:rPr>
+        <w:t>、</w:t>
+      </w:r>
+      <w:r>
+        <w:rPr>
+          <w:rFonts w:hint="eastAsia"/>
+        </w:rPr>
+        <w:t>NAY</w:t>
+      </w:r>
+      <w:r>
+        <w:rPr>
+          <w:rFonts w:hint="eastAsia"/>
+        </w:rPr>
+        <w:t>，上海</w:t>
+      </w:r>
+      <w:r>
+        <w:t>SHA</w:t>
+      </w:r>
+      <w:r>
+        <w:t>代表</w:t>
+      </w:r>
+      <w:r>
+        <w:rPr>
+          <w:rFonts w:hint="eastAsia"/>
+        </w:rPr>
+        <w:t>SHA</w:t>
+      </w:r>
+      <w:r>
+        <w:rPr>
+          <w:rFonts w:hint="eastAsia"/>
+        </w:rPr>
+        <w:t>、</w:t>
+      </w:r>
+      <w:r>
+        <w:rPr>
+          <w:rFonts w:hint="eastAsia"/>
+        </w:rPr>
+        <w:t>PVG</w:t>
+      </w:r>
+      <w:r>
+        <w:rPr>
+          <w:rFonts w:hint="eastAsia"/>
+        </w:rPr>
+        <w:t>，西安</w:t>
+      </w:r>
+      <w:r>
+        <w:t>SIA</w:t>
+      </w:r>
+      <w:r>
+        <w:rPr>
+          <w:rFonts w:hint="eastAsia"/>
+        </w:rPr>
+        <w:t>代表</w:t>
+      </w:r>
+      <w:r>
+        <w:t>XIY</w:t>
+      </w:r>
+      <w:r>
+        <w:rPr>
+          <w:rFonts w:hint="eastAsia"/>
+        </w:rPr>
+        <w:t>、遵义</w:t>
+      </w:r>
+      <w:r>
+        <w:t>ZYI</w:t>
+      </w:r>
+      <w:r>
+        <w:t>代表</w:t>
+      </w:r>
+      <w:r>
+        <w:rPr>
+          <w:rFonts w:hint="eastAsia"/>
+        </w:rPr>
+        <w:t>新舟机场</w:t>
+      </w:r>
+      <w:r>
+        <w:rPr>
+          <w:rFonts w:hint="eastAsia"/>
+        </w:rPr>
+        <w:t>ZYI</w:t>
+      </w:r>
+      <w:r>
+        <w:t>、</w:t>
+      </w:r>
+      <w:r>
+        <w:rPr>
+          <w:rFonts w:hint="eastAsia"/>
+        </w:rPr>
+        <w:t>茅台</w:t>
+      </w:r>
+      <w:r>
+        <w:t>机场</w:t>
+      </w:r>
+      <w:r>
         <w:t>WMT</w:t>
       </w:r>
-      <w:r>
-        <w:rPr>
-          <w:rFonts w:hint="eastAsia"/>
-          <w:sz w:val="15"/>
-          <w:szCs w:val="15"/>
-        </w:rPr>
-        <w:t>。</w:t>
-      </w:r>
-    </w:p>
-    <w:p>
-      <w:pPr>
-        <w:rPr>
-          <w:sz w:val="15"/>
-          <w:szCs w:val="15"/>
-        </w:rPr>
-      </w:pPr>
-      <w:r>
-        <w:rPr>
-          <w:rFonts w:hint="eastAsia"/>
-          <w:sz w:val="15"/>
-          <w:szCs w:val="15"/>
-        </w:rPr>
-        <w:t>若</w:t>
-      </w:r>
-      <w:r>
-        <w:rPr>
-          <w:sz w:val="15"/>
-          <w:szCs w:val="15"/>
-        </w:rPr>
-        <w:t>出发、到达都是多机场，</w:t>
-      </w:r>
-      <w:r>
-        <w:rPr>
-          <w:rFonts w:hint="eastAsia"/>
-          <w:sz w:val="15"/>
-          <w:szCs w:val="15"/>
-        </w:rPr>
-        <w:t>如</w:t>
-      </w:r>
-      <w:r>
-        <w:rPr>
-          <w:sz w:val="15"/>
-          <w:szCs w:val="15"/>
-        </w:rPr>
-        <w:t>北京</w:t>
-      </w:r>
-      <w:r>
-        <w:rPr>
-          <w:sz w:val="15"/>
-          <w:szCs w:val="15"/>
-        </w:rPr>
-        <w:t>—</w:t>
-      </w:r>
-      <w:r>
-        <w:rPr>
-          <w:rFonts w:hint="eastAsia"/>
-          <w:sz w:val="15"/>
-          <w:szCs w:val="15"/>
-        </w:rPr>
-        <w:t>上海</w:t>
-      </w:r>
-      <w:r>
-        <w:rPr>
-          <w:sz w:val="15"/>
-          <w:szCs w:val="15"/>
-        </w:rPr>
-        <w:t>，有</w:t>
-      </w:r>
-      <w:r>
-        <w:rPr>
-          <w:rFonts w:hint="eastAsia"/>
-          <w:sz w:val="15"/>
-          <w:szCs w:val="15"/>
-        </w:rPr>
-        <w:t>4</w:t>
-      </w:r>
-      <w:r>
-        <w:rPr>
-          <w:rFonts w:hint="eastAsia"/>
-          <w:sz w:val="15"/>
-          <w:szCs w:val="15"/>
-        </w:rPr>
-        <w:t>种</w:t>
-      </w:r>
-      <w:r>
-        <w:rPr>
-          <w:sz w:val="15"/>
-          <w:szCs w:val="15"/>
-        </w:rPr>
-        <w:t>组合</w:t>
-      </w:r>
-    </w:p>
-    <w:p>
-      <w:pPr>
-        <w:rPr>
-          <w:rFonts w:hint="eastAsia"/>
-          <w:color w:val="000000" w:themeColor="text1"/>
-          <w:sz w:val="15"/>
-          <w:szCs w:val="15"/>
-        </w:rPr>
-      </w:pPr>
-      <w:r>
-        <w:rPr>
-          <w:color w:val="FF0000"/>
-          <w:sz w:val="15"/>
-          <w:szCs w:val="15"/>
-        </w:rPr>
-        <w:t>E</w:t>
-      </w:r>
-      <w:r>
-        <w:rPr>
-          <w:rFonts w:hint="eastAsia"/>
-          <w:color w:val="FF0000"/>
-          <w:sz w:val="15"/>
-          <w:szCs w:val="15"/>
-        </w:rPr>
-        <w:t>lse</w:t>
-      </w:r>
-      <w:r>
-        <w:rPr>
-          <w:color w:val="FF0000"/>
-          <w:sz w:val="15"/>
-          <w:szCs w:val="15"/>
-        </w:rPr>
-        <w:t xml:space="preserve"> if</w:t>
-      </w:r>
-      <w:r>
-        <w:rPr>
-          <w:color w:val="FF0000"/>
-          <w:sz w:val="15"/>
-          <w:szCs w:val="15"/>
-        </w:rPr>
+    </w:p>
+    <w:p>
+      <w:pPr>
+        <w:rPr>
+          <w:rFonts w:hint="eastAsia"/>
+        </w:rPr>
+      </w:pPr>
+      <w:r>
+        <w:t>T</w:t>
+      </w:r>
+      <w:r>
+        <w:rPr>
+          <w:rFonts w:hint="eastAsia"/>
+        </w:rPr>
+        <w:t>ts</w:t>
+      </w:r>
+      <w:r>
+        <w:t>、航司调用工单，使用</w:t>
+      </w:r>
+      <w:r>
+        <w:t>PEK</w:t>
+      </w:r>
+      <w:r>
+        <w:t>、</w:t>
+      </w:r>
+      <w:r>
+        <w:t>SHA</w:t>
+      </w:r>
+      <w:r>
+        <w:rPr>
+          <w:rFonts w:hint="eastAsia"/>
+        </w:rPr>
+        <w:t>、</w:t>
+      </w:r>
+      <w:r>
+        <w:t>XIY</w:t>
+      </w:r>
+      <w:r>
         <w:t xml:space="preserve"> </w:t>
       </w:r>
       <w:r>
         <w:rPr>
           <w:rFonts w:hint="eastAsia"/>
-          <w:color w:val="000000" w:themeColor="text1"/>
-          <w:sz w:val="15"/>
-          <w:szCs w:val="15"/>
-        </w:rPr>
-        <w:t>国航</w:t>
-      </w:r>
-      <w:r>
-        <w:rPr>
-          <w:color w:val="000000" w:themeColor="text1"/>
-          <w:sz w:val="15"/>
-          <w:szCs w:val="15"/>
-        </w:rPr>
-        <w:t>二次查询</w:t>
-      </w:r>
-    </w:p>
-    <w:p>
-      <w:pPr>
-        <w:rPr>
-          <w:rFonts w:hint="eastAsia"/>
-          <w:sz w:val="15"/>
-          <w:szCs w:val="15"/>
-        </w:rPr>
-      </w:pPr>
-      <w:r>
-        <w:rPr>
-          <w:color w:val="FF0000"/>
-          <w:sz w:val="15"/>
-          <w:szCs w:val="15"/>
-        </w:rPr>
-        <w:t xml:space="preserve"> </w:t>
-      </w:r>
-      <w:r>
-        <w:rPr>
-          <w:color w:val="FF0000"/>
-          <w:sz w:val="15"/>
-          <w:szCs w:val="15"/>
-        </w:rPr>
-        <w:t xml:space="preserve">  </w:t>
-      </w:r>
-      <w:r>
-        <w:rPr>
-          <w:sz w:val="15"/>
-          <w:szCs w:val="15"/>
-        </w:rPr>
-        <w:t>FlightQueryBean</w:t>
-      </w:r>
-      <w:r>
-        <w:rPr>
-          <w:rFonts w:hint="eastAsia"/>
-          <w:sz w:val="15"/>
-          <w:szCs w:val="15"/>
-        </w:rPr>
-        <w:t>中</w:t>
-      </w:r>
-      <w:r>
-        <w:rPr>
-          <w:sz w:val="15"/>
-          <w:szCs w:val="15"/>
-        </w:rPr>
-        <w:t xml:space="preserve"> DepAirportCode</w:t>
-      </w:r>
-      <w:r>
-        <w:rPr>
-          <w:rFonts w:hint="eastAsia"/>
-          <w:sz w:val="15"/>
-          <w:szCs w:val="15"/>
-        </w:rPr>
-        <w:t>及</w:t>
-      </w:r>
-      <w:r>
-        <w:rPr>
-          <w:sz w:val="15"/>
-          <w:szCs w:val="15"/>
-        </w:rPr>
-        <w:t>arrAirportCode</w:t>
-      </w:r>
-      <w:r>
-        <w:rPr>
-          <w:rFonts w:hint="eastAsia"/>
-          <w:sz w:val="15"/>
-          <w:szCs w:val="15"/>
-        </w:rPr>
-        <w:t>等于</w:t>
-      </w:r>
-      <w:r>
-        <w:rPr>
-          <w:sz w:val="15"/>
-          <w:szCs w:val="15"/>
+        </w:rPr>
+        <w:t>、</w:t>
+      </w:r>
+      <w:r>
+        <w:t>ZYI</w:t>
+      </w:r>
+    </w:p>
+    <w:p>
+      <w:pPr>
+        <w:rPr>
+          <w:rFonts w:hint="eastAsia"/>
+        </w:rPr>
+      </w:pPr>
+      <w:r>
+        <w:rPr>
+          <w:rFonts w:hint="eastAsia"/>
+        </w:rPr>
+        <w:lastRenderedPageBreak/>
+        <w:t>携程调用外部使用城市三字码</w:t>
+      </w:r>
+      <w:r>
+        <w:rPr>
+          <w:rFonts w:hint="eastAsia"/>
+        </w:rPr>
+        <w:t>BJS</w:t>
+      </w:r>
+      <w:r>
+        <w:rPr>
+          <w:rFonts w:hint="eastAsia"/>
+        </w:rPr>
+        <w:t>、</w:t>
+      </w:r>
+      <w:r>
+        <w:rPr>
+          <w:rFonts w:hint="eastAsia"/>
+        </w:rPr>
+        <w:t>SHA</w:t>
+      </w:r>
+      <w:r>
+        <w:rPr>
+          <w:rFonts w:hint="eastAsia"/>
+        </w:rPr>
+        <w:t>、</w:t>
+      </w:r>
+      <w:r>
+        <w:rPr>
+          <w:rFonts w:hint="eastAsia"/>
+        </w:rPr>
+        <w:t>SIA</w:t>
+      </w:r>
+      <w:r>
+        <w:rPr>
+          <w:rFonts w:hint="eastAsia"/>
+        </w:rPr>
+        <w:t>、</w:t>
+      </w:r>
+      <w:r>
+        <w:t>ZYI</w:t>
+      </w:r>
+    </w:p>
+    <w:p>
+      <w:pPr>
+        <w:rPr>
+          <w:rFonts w:hint="eastAsia"/>
+        </w:rPr>
+      </w:pPr>
+      <w:r>
+        <w:rPr>
+          <w:rFonts w:hint="eastAsia"/>
+        </w:rPr>
+        <w:t>东鹰使用城市三字码</w:t>
+      </w:r>
+      <w:r>
+        <w:rPr>
+          <w:rFonts w:hint="eastAsia"/>
+        </w:rPr>
+        <w:t>PEK</w:t>
+      </w:r>
+      <w:r>
+        <w:rPr>
+          <w:rFonts w:hint="eastAsia"/>
+        </w:rPr>
+        <w:t>、</w:t>
+      </w:r>
+      <w:r>
+        <w:rPr>
+          <w:rFonts w:hint="eastAsia"/>
+        </w:rPr>
+        <w:t>SHA</w:t>
+      </w:r>
+      <w:r>
+        <w:rPr>
+          <w:rFonts w:hint="eastAsia"/>
+        </w:rPr>
+        <w:t>、</w:t>
+      </w:r>
+      <w:r>
+        <w:t>XIY</w:t>
+      </w:r>
+      <w:r>
+        <w:rPr>
+          <w:rFonts w:hint="eastAsia"/>
+        </w:rPr>
+        <w:t>、</w:t>
+      </w:r>
+      <w:r>
+        <w:t>ZYI</w:t>
+      </w:r>
+    </w:p>
+    <w:p>
+      <w:pPr>
+        <w:rPr>
+          <w:rFonts w:hint="eastAsia"/>
+        </w:rPr>
+      </w:pPr>
+      <w:r>
+        <w:rPr>
+          <w:rFonts w:hint="eastAsia"/>
+        </w:rPr>
+        <w:t>国航使用机场三字码</w:t>
+      </w:r>
+      <w:r>
+        <w:rPr>
+          <w:rFonts w:hint="eastAsia"/>
+        </w:rPr>
+        <w:t>PEK</w:t>
+      </w:r>
+      <w:r>
+        <w:rPr>
+          <w:rFonts w:hint="eastAsia"/>
+        </w:rPr>
+        <w:t>、</w:t>
+      </w:r>
+      <w:r>
+        <w:rPr>
+          <w:rFonts w:hint="eastAsia"/>
+        </w:rPr>
+        <w:t>NAY</w:t>
+      </w:r>
+      <w:r>
+        <w:rPr>
+          <w:rFonts w:hint="eastAsia"/>
+        </w:rPr>
+        <w:t>、</w:t>
+      </w:r>
+      <w:r>
+        <w:rPr>
+          <w:rFonts w:hint="eastAsia"/>
+        </w:rPr>
+        <w:t>SHA</w:t>
+      </w:r>
+      <w:r>
+        <w:rPr>
+          <w:rFonts w:hint="eastAsia"/>
+        </w:rPr>
+        <w:t>、</w:t>
+      </w:r>
+      <w:r>
+        <w:rPr>
+          <w:rFonts w:hint="eastAsia"/>
         </w:rPr>
         <w:t>PVG</w:t>
       </w:r>
       <w:r>
         <w:rPr>
-          <w:sz w:val="15"/>
-          <w:szCs w:val="15"/>
-        </w:rPr>
-        <w:t>或者</w:t>
-      </w:r>
-      <w:r>
-        <w:rPr>
-          <w:sz w:val="15"/>
-          <w:szCs w:val="15"/>
-        </w:rPr>
-        <w:t>NAY</w:t>
-      </w:r>
-      <w:r>
-        <w:rPr>
-          <w:rFonts w:hint="eastAsia"/>
-          <w:sz w:val="15"/>
-          <w:szCs w:val="15"/>
-        </w:rPr>
-        <w:t>，</w:t>
-      </w:r>
-      <w:r>
-        <w:rPr>
-          <w:sz w:val="15"/>
-          <w:szCs w:val="15"/>
-        </w:rPr>
-        <w:t>则转换成中文名称</w:t>
-      </w:r>
-      <w:r>
-        <w:rPr>
-          <w:rFonts w:hint="eastAsia"/>
-          <w:sz w:val="15"/>
-          <w:szCs w:val="15"/>
-        </w:rPr>
-        <w:t>。</w:t>
-      </w:r>
-      <w:r>
-        <w:rPr>
-          <w:sz w:val="15"/>
-          <w:szCs w:val="15"/>
-        </w:rPr>
-        <w:t>即</w:t>
-      </w:r>
-      <w:r>
-        <w:rPr>
-          <w:sz w:val="15"/>
-          <w:szCs w:val="15"/>
-        </w:rPr>
-        <w:t>NAY</w:t>
-      </w:r>
-      <w:r>
-        <w:rPr>
-          <w:sz w:val="15"/>
-          <w:szCs w:val="15"/>
-        </w:rPr>
-        <w:t>转成北京南苑</w:t>
-      </w:r>
-    </w:p>
-    <w:p>
-      <w:pPr>
-        <w:rPr>
-          <w:color w:val="FF0000"/>
-          <w:sz w:val="15"/>
-          <w:szCs w:val="15"/>
-        </w:rPr>
-      </w:pPr>
-      <w:r>
-        <w:rPr>
-          <w:color w:val="FF0000"/>
-          <w:sz w:val="15"/>
-          <w:szCs w:val="15"/>
-        </w:rPr>
-        <w:t>E</w:t>
-      </w:r>
-      <w:r>
-        <w:rPr>
-          <w:rFonts w:hint="eastAsia"/>
-          <w:color w:val="FF0000"/>
-          <w:sz w:val="15"/>
-          <w:szCs w:val="15"/>
-        </w:rPr>
-        <w:t>lse</w:t>
-      </w:r>
-    </w:p>
-    <w:p>
-      <w:pPr>
-        <w:rPr>
-          <w:rFonts w:hint="eastAsia"/>
-          <w:color w:val="FF0000"/>
-          <w:sz w:val="15"/>
-          <w:szCs w:val="15"/>
-        </w:rPr>
-      </w:pPr>
-      <w:r>
-        <w:rPr>
-          <w:color w:val="FF0000"/>
-          <w:sz w:val="15"/>
-          <w:szCs w:val="15"/>
-        </w:rPr>
-        <w:t xml:space="preserve">   </w:t>
-      </w:r>
-      <w:r>
-        <w:rPr>
-          <w:sz w:val="15"/>
-          <w:szCs w:val="15"/>
-        </w:rPr>
-        <w:t xml:space="preserve"> DepCity</w:t>
-      </w:r>
-      <w:r>
-        <w:rPr>
-          <w:sz w:val="15"/>
-          <w:szCs w:val="15"/>
+          <w:rFonts w:hint="eastAsia"/>
         </w:rPr>
         <w:t>、</w:t>
       </w:r>
       <w:r>
         <w:rPr>
-          <w:sz w:val="15"/>
-          <w:szCs w:val="15"/>
-        </w:rPr>
-        <w:t>ArrCity</w:t>
-      </w:r>
-      <w:r>
-        <w:rPr>
-          <w:sz w:val="15"/>
-          <w:szCs w:val="15"/>
-        </w:rPr>
-        <w:t>是遵义，则转成</w:t>
-      </w:r>
-      <w:r>
-        <w:rPr>
-          <w:rFonts w:hint="eastAsia"/>
-          <w:sz w:val="15"/>
-          <w:szCs w:val="15"/>
+          <w:rFonts w:hint="eastAsia"/>
         </w:rPr>
         <w:t>ZYI</w:t>
       </w:r>
-    </w:p>
-    <w:p>
-      <w:pPr>
-        <w:rPr>
-          <w:sz w:val="15"/>
-          <w:szCs w:val="15"/>
-        </w:rPr>
-      </w:pPr>
-      <w:r>
-        <w:rPr>
-          <w:rFonts w:hint="eastAsia"/>
-          <w:sz w:val="15"/>
-          <w:szCs w:val="15"/>
-        </w:rPr>
-        <w:t>】</w:t>
-      </w:r>
-    </w:p>
-    <w:p>
-      <w:pPr>
-        <w:rPr>
-          <w:rFonts w:hint="eastAsia"/>
-          <w:sz w:val="15"/>
-          <w:szCs w:val="15"/>
-        </w:rPr>
-      </w:pPr>
-      <w:r>
-        <w:rPr>
-          <w:sz w:val="15"/>
-          <w:szCs w:val="15"/>
-        </w:rPr>
-        <w:t>F</w:t>
-      </w:r>
-      <w:r>
-        <w:rPr>
-          <w:rFonts w:hint="eastAsia"/>
-          <w:sz w:val="15"/>
-          <w:szCs w:val="15"/>
-        </w:rPr>
-        <w:t>or</w:t>
-      </w:r>
-      <w:r>
-        <w:rPr>
-          <w:sz w:val="15"/>
-          <w:szCs w:val="15"/>
-        </w:rPr>
-        <w:t>循环将</w:t>
-      </w:r>
-      <w:r>
-        <w:rPr>
-          <w:sz w:val="15"/>
-          <w:szCs w:val="15"/>
-        </w:rPr>
-        <w:t>bean</w:t>
-      </w:r>
-      <w:r>
-        <w:rPr>
-          <w:sz w:val="15"/>
-          <w:szCs w:val="15"/>
-        </w:rPr>
-        <w:t>中的</w:t>
-      </w:r>
-      <w:r>
-        <w:rPr>
-          <w:sz w:val="15"/>
-          <w:szCs w:val="15"/>
-        </w:rPr>
-        <w:t>depCity</w:t>
-      </w:r>
-      <w:r>
-        <w:rPr>
-          <w:sz w:val="15"/>
-          <w:szCs w:val="15"/>
-        </w:rPr>
-        <w:t>和</w:t>
-      </w:r>
-      <w:r>
-        <w:rPr>
-          <w:rFonts w:hint="eastAsia"/>
-          <w:sz w:val="15"/>
-          <w:szCs w:val="15"/>
-        </w:rPr>
-        <w:t>arrCity</w:t>
-      </w:r>
-      <w:r>
-        <w:rPr>
-          <w:rFonts w:hint="eastAsia"/>
-          <w:sz w:val="15"/>
-          <w:szCs w:val="15"/>
-        </w:rPr>
-        <w:t>转换</w:t>
-      </w:r>
-      <w:r>
-        <w:rPr>
-          <w:sz w:val="15"/>
-          <w:szCs w:val="15"/>
-        </w:rPr>
-        <w:t>成机场三字码</w:t>
-      </w:r>
-    </w:p>
-    <w:p>
-      <w:pPr>
-        <w:rPr>
-          <w:rFonts w:hint="eastAsia"/>
-          <w:sz w:val="15"/>
-          <w:szCs w:val="15"/>
-        </w:rPr>
-      </w:pPr>
-      <w:r>
-        <w:rPr>
-          <w:rFonts w:hint="eastAsia"/>
-          <w:sz w:val="15"/>
-          <w:szCs w:val="15"/>
-        </w:rPr>
-        <w:t>】</w:t>
+      <w:r>
+        <w:t>、</w:t>
+      </w:r>
+      <w:r>
+        <w:t>WMT</w:t>
+      </w:r>
+      <w:r>
+        <w:t>、</w:t>
+      </w:r>
+      <w:r>
+        <w:t>XIY</w:t>
       </w:r>
     </w:p>
     <w:sectPr>
@@ -1591,6 +1977,51 @@
       <w:jc w:val="both"/>
     </w:pPr>
   </w:style>
+  <w:style w:type="paragraph" w:styleId="1">
+    <w:name w:val="heading 1"/>
+    <w:basedOn w:val="a"/>
+    <w:next w:val="a"/>
+    <w:link w:val="1Char"/>
+    <w:uiPriority w:val="9"/>
+    <w:qFormat/>
+    <w:rsid w:val="007801E5"/>
+    <w:pPr>
+      <w:keepNext/>
+      <w:keepLines/>
+      <w:spacing w:before="340" w:after="330" w:line="578" w:lineRule="auto"/>
+      <w:outlineLvl w:val="0"/>
+    </w:pPr>
+    <w:rPr>
+      <w:b/>
+      <w:bCs/>
+      <w:kern w:val="44"/>
+      <w:sz w:val="44"/>
+      <w:szCs w:val="44"/>
+    </w:rPr>
+  </w:style>
+  <w:style w:type="paragraph" w:styleId="2">
+    <w:name w:val="heading 2"/>
+    <w:basedOn w:val="a"/>
+    <w:next w:val="a"/>
+    <w:link w:val="2Char"/>
+    <w:uiPriority w:val="9"/>
+    <w:unhideWhenUsed/>
+    <w:qFormat/>
+    <w:rsid w:val="007801E5"/>
+    <w:pPr>
+      <w:keepNext/>
+      <w:keepLines/>
+      <w:spacing w:before="260" w:after="260" w:line="416" w:lineRule="auto"/>
+      <w:outlineLvl w:val="1"/>
+    </w:pPr>
+    <w:rPr>
+      <w:rFonts w:asciiTheme="majorHAnsi" w:eastAsiaTheme="majorEastAsia" w:hAnsiTheme="majorHAnsi" w:cstheme="majorBidi"/>
+      <w:b/>
+      <w:bCs/>
+      <w:sz w:val="32"/>
+      <w:szCs w:val="32"/>
+    </w:rPr>
+  </w:style>
   <w:style w:type="character" w:default="1" w:styleId="a0">
     <w:name w:val="Default Paragraph Font"/>
     <w:uiPriority w:val="1"/>
@@ -1681,6 +2112,106 @@
     <w:rPr>
       <w:sz w:val="18"/>
       <w:szCs w:val="18"/>
+    </w:rPr>
+  </w:style>
+  <w:style w:type="paragraph" w:styleId="a5">
+    <w:name w:val="Title"/>
+    <w:basedOn w:val="a"/>
+    <w:next w:val="a"/>
+    <w:link w:val="Char1"/>
+    <w:uiPriority w:val="10"/>
+    <w:qFormat/>
+    <w:rsid w:val="007801E5"/>
+    <w:pPr>
+      <w:spacing w:before="240" w:after="60"/>
+      <w:jc w:val="center"/>
+      <w:outlineLvl w:val="0"/>
+    </w:pPr>
+    <w:rPr>
+      <w:rFonts w:asciiTheme="majorHAnsi" w:eastAsia="宋体" w:hAnsiTheme="majorHAnsi" w:cstheme="majorBidi"/>
+      <w:b/>
+      <w:bCs/>
+      <w:sz w:val="32"/>
+      <w:szCs w:val="32"/>
+    </w:rPr>
+  </w:style>
+  <w:style w:type="character" w:customStyle="1" w:styleId="Char1">
+    <w:name w:val="标题 Char"/>
+    <w:basedOn w:val="a0"/>
+    <w:link w:val="a5"/>
+    <w:uiPriority w:val="10"/>
+    <w:rsid w:val="007801E5"/>
+    <w:rPr>
+      <w:rFonts w:asciiTheme="majorHAnsi" w:eastAsia="宋体" w:hAnsiTheme="majorHAnsi" w:cstheme="majorBidi"/>
+      <w:b/>
+      <w:bCs/>
+      <w:sz w:val="32"/>
+      <w:szCs w:val="32"/>
+    </w:rPr>
+  </w:style>
+  <w:style w:type="paragraph" w:styleId="a6">
+    <w:name w:val="Subtitle"/>
+    <w:basedOn w:val="a"/>
+    <w:next w:val="a"/>
+    <w:link w:val="Char2"/>
+    <w:uiPriority w:val="11"/>
+    <w:qFormat/>
+    <w:rsid w:val="007801E5"/>
+    <w:pPr>
+      <w:spacing w:before="240" w:after="60" w:line="312" w:lineRule="auto"/>
+      <w:jc w:val="center"/>
+      <w:outlineLvl w:val="1"/>
+    </w:pPr>
+    <w:rPr>
+      <w:rFonts w:asciiTheme="majorHAnsi" w:eastAsia="宋体" w:hAnsiTheme="majorHAnsi" w:cstheme="majorBidi"/>
+      <w:b/>
+      <w:bCs/>
+      <w:kern w:val="28"/>
+      <w:sz w:val="32"/>
+      <w:szCs w:val="32"/>
+    </w:rPr>
+  </w:style>
+  <w:style w:type="character" w:customStyle="1" w:styleId="Char2">
+    <w:name w:val="副标题 Char"/>
+    <w:basedOn w:val="a0"/>
+    <w:link w:val="a6"/>
+    <w:uiPriority w:val="11"/>
+    <w:rsid w:val="007801E5"/>
+    <w:rPr>
+      <w:rFonts w:asciiTheme="majorHAnsi" w:eastAsia="宋体" w:hAnsiTheme="majorHAnsi" w:cstheme="majorBidi"/>
+      <w:b/>
+      <w:bCs/>
+      <w:kern w:val="28"/>
+      <w:sz w:val="32"/>
+      <w:szCs w:val="32"/>
+    </w:rPr>
+  </w:style>
+  <w:style w:type="character" w:customStyle="1" w:styleId="2Char">
+    <w:name w:val="标题 2 Char"/>
+    <w:basedOn w:val="a0"/>
+    <w:link w:val="2"/>
+    <w:uiPriority w:val="9"/>
+    <w:rsid w:val="007801E5"/>
+    <w:rPr>
+      <w:rFonts w:asciiTheme="majorHAnsi" w:eastAsiaTheme="majorEastAsia" w:hAnsiTheme="majorHAnsi" w:cstheme="majorBidi"/>
+      <w:b/>
+      <w:bCs/>
+      <w:sz w:val="32"/>
+      <w:szCs w:val="32"/>
+    </w:rPr>
+  </w:style>
+  <w:style w:type="character" w:customStyle="1" w:styleId="1Char">
+    <w:name w:val="标题 1 Char"/>
+    <w:basedOn w:val="a0"/>
+    <w:link w:val="1"/>
+    <w:uiPriority w:val="9"/>
+    <w:rsid w:val="007801E5"/>
+    <w:rPr>
+      <w:b/>
+      <w:bCs/>
+      <w:kern w:val="44"/>
+      <w:sz w:val="44"/>
+      <w:szCs w:val="44"/>
     </w:rPr>
   </w:style>
 </w:styles>
